--- a/TeslaProjectPaper(5).docx
+++ b/TeslaProjectPaper(5).docx
@@ -1,6 +1,6 @@
 
 <file path=word/document.xml><?xml version="1.0" encoding="utf-8"?>
-<w:document xmlns:wpc="http://schemas.microsoft.com/office/word/2010/wordprocessingCanvas" xmlns:cx="http://schemas.microsoft.com/office/drawing/2014/chartex" xmlns:cx1="http://schemas.microsoft.com/office/drawing/2015/9/8/chartex" xmlns:cx2="http://schemas.microsoft.com/office/drawing/2015/10/21/chartex" xmlns:mc="http://schemas.openxmlformats.org/markup-compatibility/2006" xmlns:o="urn:schemas-microsoft-com:office:office" xmlns:r="http://schemas.openxmlformats.org/officeDocument/2006/relationships" xmlns:m="http://schemas.openxmlformats.org/officeDocument/2006/math" xmlns:v="urn:schemas-microsoft-com:vml" xmlns:wp14="http://schemas.microsoft.com/office/word/2010/wordprocessingDrawing" xmlns:wp="http://schemas.openxmlformats.org/drawingml/2006/wordprocessingDrawing" xmlns:w10="urn:schemas-microsoft-com:office:word" xmlns:w="http://schemas.openxmlformats.org/wordprocessingml/2006/main" xmlns:w14="http://schemas.microsoft.com/office/word/2010/wordml" xmlns:w15="http://schemas.microsoft.com/office/word/2012/wordml" xmlns:w16se="http://schemas.microsoft.com/office/word/2015/wordml/symex" xmlns:wpg="http://schemas.microsoft.com/office/word/2010/wordprocessingGroup" xmlns:wpi="http://schemas.microsoft.com/office/word/2010/wordprocessingInk" xmlns:wne="http://schemas.microsoft.com/office/word/2006/wordml" xmlns:wps="http://schemas.microsoft.com/office/word/2010/wordprocessingShape" mc:Ignorable="w14 w15 w16se wp14">
+<w:document xmlns:wpc="http://schemas.microsoft.com/office/word/2010/wordprocessingCanvas" xmlns:mc="http://schemas.openxmlformats.org/markup-compatibility/2006" xmlns:o="urn:schemas-microsoft-com:office:office" xmlns:r="http://schemas.openxmlformats.org/officeDocument/2006/relationships" xmlns:m="http://schemas.openxmlformats.org/officeDocument/2006/math" xmlns:v="urn:schemas-microsoft-com:vml" xmlns:wp14="http://schemas.microsoft.com/office/word/2010/wordprocessingDrawing" xmlns:wp="http://schemas.openxmlformats.org/drawingml/2006/wordprocessingDrawing" xmlns:w10="urn:schemas-microsoft-com:office:word" xmlns:w="http://schemas.openxmlformats.org/wordprocessingml/2006/main" xmlns:w14="http://schemas.microsoft.com/office/word/2010/wordml" xmlns:w15="http://schemas.microsoft.com/office/word/2012/wordml" xmlns:wpg="http://schemas.microsoft.com/office/word/2010/wordprocessingGroup" xmlns:wpi="http://schemas.microsoft.com/office/word/2010/wordprocessingInk" xmlns:wne="http://schemas.microsoft.com/office/word/2006/wordml" xmlns:wps="http://schemas.microsoft.com/office/word/2010/wordprocessingShape" mc:Ignorable="w14 w15 wp14">
   <w:body>
     <w:p>
       <w:pPr>
@@ -45,67 +45,9 @@
       <w:pPr>
         <w:pStyle w:val="Title2"/>
       </w:pPr>
-      <w:proofErr w:type="spellStart"/>
       <w:r>
-        <w:t>Ahien</w:t>
+        <w:t>Ahien C. Djouka, Namrata G. Kakade, Sonam Gupta, Suparna V. Dawalkar, Yash Bhaiya</w:t>
       </w:r>
-      <w:proofErr w:type="spellEnd"/>
-      <w:r>
-        <w:t xml:space="preserve"> C. </w:t>
-      </w:r>
-      <w:proofErr w:type="spellStart"/>
-      <w:r>
-        <w:t>Djouka</w:t>
-      </w:r>
-      <w:proofErr w:type="spellEnd"/>
-      <w:r>
-        <w:t xml:space="preserve">, </w:t>
-      </w:r>
-      <w:proofErr w:type="spellStart"/>
-      <w:r>
-        <w:t>Namrata</w:t>
-      </w:r>
-      <w:proofErr w:type="spellEnd"/>
-      <w:r>
-        <w:t xml:space="preserve"> G. </w:t>
-      </w:r>
-      <w:proofErr w:type="spellStart"/>
-      <w:r>
-        <w:t>Kakade</w:t>
-      </w:r>
-      <w:proofErr w:type="spellEnd"/>
-      <w:r>
-        <w:t xml:space="preserve">, Sonam Gupta, </w:t>
-      </w:r>
-      <w:proofErr w:type="spellStart"/>
-      <w:r>
-        <w:t>Suparna</w:t>
-      </w:r>
-      <w:proofErr w:type="spellEnd"/>
-      <w:r>
-        <w:t xml:space="preserve"> V. </w:t>
-      </w:r>
-      <w:proofErr w:type="spellStart"/>
-      <w:r>
-        <w:t>Dawalkar</w:t>
-      </w:r>
-      <w:proofErr w:type="spellEnd"/>
-      <w:r>
-        <w:t xml:space="preserve">, </w:t>
-      </w:r>
-      <w:proofErr w:type="spellStart"/>
-      <w:r>
-        <w:t>Yash</w:t>
-      </w:r>
-      <w:proofErr w:type="spellEnd"/>
-      <w:r>
-        <w:t xml:space="preserve"> </w:t>
-      </w:r>
-      <w:proofErr w:type="spellStart"/>
-      <w:r>
-        <w:t>Bhaiya</w:t>
-      </w:r>
-      <w:proofErr w:type="spellEnd"/>
     </w:p>
     <w:p>
       <w:pPr>
@@ -130,21 +72,8 @@
         </w:tabs>
       </w:pPr>
       <w:r>
-        <w:t xml:space="preserve">                                                 Dr. </w:t>
+        <w:t xml:space="preserve">                                                 Dr. Marvine Hamner</w:t>
       </w:r>
-      <w:proofErr w:type="spellStart"/>
-      <w:r>
-        <w:t>Marvine</w:t>
-      </w:r>
-      <w:proofErr w:type="spellEnd"/>
-      <w:r>
-        <w:t xml:space="preserve"> </w:t>
-      </w:r>
-      <w:proofErr w:type="spellStart"/>
-      <w:r>
-        <w:t>Hamner</w:t>
-      </w:r>
-      <w:proofErr w:type="spellEnd"/>
     </w:p>
     <w:p>
       <w:pPr>
@@ -973,35 +902,19 @@
         <w:t>:</w:t>
       </w:r>
       <w:r>
-        <w:t xml:space="preserve"> </w:t>
-      </w:r>
-      <w:proofErr w:type="spellStart"/>
-      <w:r>
-        <w:t>SolarCity</w:t>
-      </w:r>
-      <w:proofErr w:type="spellEnd"/>
-      <w:r>
-        <w:t xml:space="preserve">, SpaceX and Tesla Motors. Being the CEO of Tesla Motors Inc., Elon Musk thinks </w:t>
+        <w:t xml:space="preserve"> SolarCity, SpaceX and Tesla Motors. Being the CEO of Tesla Motors Inc., Elon Musk thinks </w:t>
       </w:r>
       <w:r>
         <w:t>Tesla Motors as his</w:t>
       </w:r>
       <w:r>
-        <w:t xml:space="preserve"> legacy out of his other firms, as per the case study by </w:t>
-      </w:r>
-      <w:proofErr w:type="spellStart"/>
-      <w:r>
-        <w:t>Rotha</w:t>
+        <w:t xml:space="preserve"> legacy out of his other firms, as per the case study by Rotha</w:t>
       </w:r>
       <w:r>
         <w:t>e</w:t>
       </w:r>
       <w:r>
-        <w:t>rmel</w:t>
-      </w:r>
-      <w:proofErr w:type="spellEnd"/>
-      <w:r>
-        <w:t xml:space="preserve"> and King (2015)</w:t>
+        <w:t>rmel and King (2015)</w:t>
       </w:r>
       <w:r>
         <w:t>,</w:t>
@@ -1309,15 +1222,7 @@
         <w:t>InsideEVs</w:t>
       </w:r>
       <w:r>
-        <w:t>: We acquired the sales of electric vehicles provided by ‘</w:t>
-      </w:r>
-      <w:proofErr w:type="spellStart"/>
-      <w:r>
-        <w:t>InsideEVs</w:t>
-      </w:r>
-      <w:proofErr w:type="spellEnd"/>
-      <w:r>
-        <w:t xml:space="preserve">’ which tracks all the plug-in sales for the United States by auto maker and brand. The data is provided as the number of units of individual cars sold per month, for the duration of January 2011 to March 2016. </w:t>
+        <w:t xml:space="preserve">: We acquired the sales of electric vehicles provided by ‘InsideEVs’ which tracks all the plug-in sales for the United States by auto maker and brand. The data is provided as the number of units of individual cars sold per month, for the duration of January 2011 to March 2016. </w:t>
       </w:r>
     </w:p>
     <w:p>
@@ -1340,23 +1245,7 @@
       </w:pPr>
       <w:r>
         <w:lastRenderedPageBreak/>
-        <w:t xml:space="preserve">Tesla Model S, Chevrolet Volt, Nissan Leaf, Ford Fusion </w:t>
-      </w:r>
-      <w:proofErr w:type="spellStart"/>
-      <w:r>
-        <w:t>Energi</w:t>
-      </w:r>
-      <w:proofErr w:type="spellEnd"/>
-      <w:r>
-        <w:t xml:space="preserve">, Tesla Model X, Ford C-Max </w:t>
-      </w:r>
-      <w:proofErr w:type="spellStart"/>
-      <w:r>
-        <w:t>Energi</w:t>
-      </w:r>
-      <w:proofErr w:type="spellEnd"/>
-      <w:r>
-        <w:t xml:space="preserve">, </w:t>
+        <w:t xml:space="preserve">Tesla Model S, Chevrolet Volt, Nissan Leaf, Ford Fusion Energi, Tesla Model X, Ford C-Max Energi, </w:t>
       </w:r>
       <w:r>
         <w:rPr>
@@ -1365,47 +1254,7 @@
           <w:spacing w:val="2"/>
           <w:shd w:val="clear" w:color="auto" w:fill="FFFFFF"/>
         </w:rPr>
-        <w:t xml:space="preserve">Audi A3 </w:t>
-      </w:r>
-      <w:proofErr w:type="spellStart"/>
-      <w:r>
-        <w:rPr>
-          <w:rFonts w:asciiTheme="majorHAnsi" w:hAnsiTheme="majorHAnsi" w:cstheme="majorHAnsi"/>
-          <w:color w:val="000000"/>
-          <w:spacing w:val="2"/>
-          <w:shd w:val="clear" w:color="auto" w:fill="FFFFFF"/>
-        </w:rPr>
-        <w:t>Sprtbk</w:t>
-      </w:r>
-      <w:proofErr w:type="spellEnd"/>
-      <w:r>
-        <w:rPr>
-          <w:rFonts w:asciiTheme="majorHAnsi" w:hAnsiTheme="majorHAnsi" w:cstheme="majorHAnsi"/>
-          <w:color w:val="000000"/>
-          <w:spacing w:val="2"/>
-          <w:shd w:val="clear" w:color="auto" w:fill="FFFFFF"/>
-        </w:rPr>
-        <w:t xml:space="preserve"> e-</w:t>
-      </w:r>
-      <w:proofErr w:type="spellStart"/>
-      <w:r>
-        <w:rPr>
-          <w:rFonts w:asciiTheme="majorHAnsi" w:hAnsiTheme="majorHAnsi" w:cstheme="majorHAnsi"/>
-          <w:color w:val="000000"/>
-          <w:spacing w:val="2"/>
-          <w:shd w:val="clear" w:color="auto" w:fill="FFFFFF"/>
-        </w:rPr>
-        <w:t>tron</w:t>
-      </w:r>
-      <w:proofErr w:type="spellEnd"/>
-      <w:r>
-        <w:rPr>
-          <w:rFonts w:asciiTheme="majorHAnsi" w:hAnsiTheme="majorHAnsi" w:cstheme="majorHAnsi"/>
-          <w:color w:val="000000"/>
-          <w:spacing w:val="2"/>
-          <w:shd w:val="clear" w:color="auto" w:fill="FFFFFF"/>
-        </w:rPr>
-        <w:t>, Fiat 500 e, BMW x5 xDrive40e, BM</w:t>
+        <w:t>Audi A3 Sprtbk e-tron, Fiat 500 e, BMW x5 xDrive40e, BM</w:t>
       </w:r>
       <w:r>
         <w:rPr>
@@ -1459,67 +1308,7 @@
           <w:spacing w:val="2"/>
           <w:shd w:val="clear" w:color="auto" w:fill="FFFFFF"/>
         </w:rPr>
-        <w:t>Porsche Cayenne S-</w:t>
-      </w:r>
-      <w:proofErr w:type="spellStart"/>
-      <w:r>
-        <w:rPr>
-          <w:rFonts w:asciiTheme="majorHAnsi" w:hAnsiTheme="majorHAnsi" w:cstheme="majorHAnsi"/>
-          <w:color w:val="000000"/>
-          <w:spacing w:val="2"/>
-          <w:shd w:val="clear" w:color="auto" w:fill="FFFFFF"/>
-        </w:rPr>
-        <w:t>E,Cadillac</w:t>
-      </w:r>
-      <w:proofErr w:type="spellEnd"/>
-      <w:r>
-        <w:rPr>
-          <w:rFonts w:asciiTheme="majorHAnsi" w:hAnsiTheme="majorHAnsi" w:cstheme="majorHAnsi"/>
-          <w:color w:val="000000"/>
-          <w:spacing w:val="2"/>
-          <w:shd w:val="clear" w:color="auto" w:fill="FFFFFF"/>
-        </w:rPr>
-        <w:t xml:space="preserve"> ELR, Ford Focus Electric, Kia Soul EV, BMW i8, Smart ED, Mercedes B250, Porsche </w:t>
-      </w:r>
-      <w:proofErr w:type="spellStart"/>
-      <w:r>
-        <w:rPr>
-          <w:rFonts w:asciiTheme="majorHAnsi" w:hAnsiTheme="majorHAnsi" w:cstheme="majorHAnsi"/>
-          <w:color w:val="000000"/>
-          <w:spacing w:val="2"/>
-          <w:shd w:val="clear" w:color="auto" w:fill="FFFFFF"/>
-        </w:rPr>
-        <w:t>Panamera</w:t>
-      </w:r>
-      <w:proofErr w:type="spellEnd"/>
-      <w:r>
-        <w:rPr>
-          <w:rFonts w:asciiTheme="majorHAnsi" w:hAnsiTheme="majorHAnsi" w:cstheme="majorHAnsi"/>
-          <w:color w:val="000000"/>
-          <w:spacing w:val="2"/>
-          <w:shd w:val="clear" w:color="auto" w:fill="FFFFFF"/>
-        </w:rPr>
-        <w:t xml:space="preserve"> S-E, Mercedes S550H PHV, Toyota Prius PHV, Mitsubishi </w:t>
-      </w:r>
-      <w:proofErr w:type="spellStart"/>
-      <w:r>
-        <w:rPr>
-          <w:rFonts w:asciiTheme="majorHAnsi" w:hAnsiTheme="majorHAnsi" w:cstheme="majorHAnsi"/>
-          <w:color w:val="000000"/>
-          <w:spacing w:val="2"/>
-          <w:shd w:val="clear" w:color="auto" w:fill="FFFFFF"/>
-        </w:rPr>
-        <w:t>i-MiEV</w:t>
-      </w:r>
-      <w:proofErr w:type="spellEnd"/>
-      <w:r>
-        <w:rPr>
-          <w:rFonts w:asciiTheme="majorHAnsi" w:hAnsiTheme="majorHAnsi" w:cstheme="majorHAnsi"/>
-          <w:color w:val="000000"/>
-          <w:spacing w:val="2"/>
-          <w:shd w:val="clear" w:color="auto" w:fill="FFFFFF"/>
-        </w:rPr>
-        <w:t>, Other, Mercedes B-Class ED,</w:t>
+        <w:t>Porsche Cayenne S-E,Cadillac ELR, Ford Focus Electric, Kia Soul EV, BMW i8, Smart ED, Mercedes B250, Porsche Panamera S-E, Mercedes S550H PHV, Toyota Prius PHV, Mitsubishi i-MiEV, Other, Mercedes B-Class ED,</w:t>
       </w:r>
       <w:r>
         <w:rPr>
@@ -1546,27 +1335,7 @@
           <w:spacing w:val="2"/>
           <w:shd w:val="clear" w:color="auto" w:fill="FFFFFF"/>
         </w:rPr>
-        <w:t xml:space="preserve">rsche 918 </w:t>
-      </w:r>
-      <w:proofErr w:type="spellStart"/>
-      <w:r>
-        <w:rPr>
-          <w:rFonts w:asciiTheme="majorHAnsi" w:hAnsiTheme="majorHAnsi" w:cstheme="majorHAnsi"/>
-          <w:color w:val="000000"/>
-          <w:spacing w:val="2"/>
-          <w:shd w:val="clear" w:color="auto" w:fill="FFFFFF"/>
-        </w:rPr>
-        <w:t>Spyder</w:t>
-      </w:r>
-      <w:proofErr w:type="spellEnd"/>
-      <w:r>
-        <w:rPr>
-          <w:rFonts w:asciiTheme="majorHAnsi" w:hAnsiTheme="majorHAnsi" w:cstheme="majorHAnsi"/>
-          <w:color w:val="000000"/>
-          <w:spacing w:val="2"/>
-          <w:shd w:val="clear" w:color="auto" w:fill="FFFFFF"/>
-        </w:rPr>
-        <w:t>, Honda Accord PHV, Toyota RAV4 EV, Honda Fit EV</w:t>
+        <w:t>rsche 918 Spyder, Honda Accord PHV, Toyota RAV4 EV, Honda Fit EV</w:t>
       </w:r>
       <w:r>
         <w:rPr>
@@ -1812,7 +1581,7 @@
               </wp:anchor>
             </w:drawing>
           </mc:Choice>
-          <mc:Fallback>
+          <mc:Fallback xmlns:w16se="http://schemas.microsoft.com/office/word/2015/wordml/symex" xmlns:cx2="http://schemas.microsoft.com/office/drawing/2015/10/21/chartex" xmlns:cx1="http://schemas.microsoft.com/office/drawing/2015/9/8/chartex" xmlns:cx="http://schemas.microsoft.com/office/drawing/2014/chartex">
             <w:pict>
               <v:shapetype w14:anchorId="44E55530" id="_x0000_t202" coordsize="21600,21600" o:spt="202" path="m,l,21600r21600,l21600,xe">
                 <v:stroke joinstyle="miter"/>
@@ -1911,13 +1680,8 @@
         <w:t xml:space="preserve"> the outliers such as the </w:t>
       </w:r>
       <w:r>
-        <w:t xml:space="preserve">Porsche 918 </w:t>
+        <w:t>Porsche 918 Spyder</w:t>
       </w:r>
-      <w:proofErr w:type="spellStart"/>
-      <w:r>
-        <w:t>Spyder</w:t>
-      </w:r>
-      <w:proofErr w:type="spellEnd"/>
       <w:r>
         <w:t xml:space="preserve"> and o</w:t>
       </w:r>
@@ -2253,39 +2017,8 @@
                       <w:sz w:val="16"/>
                       <w:szCs w:val="18"/>
                     </w:rPr>
-                    <w:t xml:space="preserve">Audi A3 </w:t>
-                  </w:r>
-                  <w:proofErr w:type="spellStart"/>
-                  <w:r>
-                    <w:rPr>
-                      <w:rFonts w:ascii="Calibri" w:eastAsia="Times New Roman" w:hAnsi="Calibri" w:cs="Times New Roman"/>
-                      <w:color w:val="000000"/>
-                      <w:sz w:val="16"/>
-                      <w:szCs w:val="18"/>
-                    </w:rPr>
-                    <w:t>Sprtbk</w:t>
-                  </w:r>
-                  <w:proofErr w:type="spellEnd"/>
-                  <w:r>
-                    <w:rPr>
-                      <w:rFonts w:ascii="Calibri" w:eastAsia="Times New Roman" w:hAnsi="Calibri" w:cs="Times New Roman"/>
-                      <w:color w:val="000000"/>
-                      <w:sz w:val="16"/>
-                      <w:szCs w:val="18"/>
-                    </w:rPr>
-                    <w:t xml:space="preserve"> e-</w:t>
-                  </w:r>
-                  <w:proofErr w:type="spellStart"/>
-                  <w:r>
-                    <w:rPr>
-                      <w:rFonts w:ascii="Calibri" w:eastAsia="Times New Roman" w:hAnsi="Calibri" w:cs="Times New Roman"/>
-                      <w:color w:val="000000"/>
-                      <w:sz w:val="16"/>
-                      <w:szCs w:val="18"/>
-                    </w:rPr>
-                    <w:t>tron</w:t>
-                  </w:r>
-                  <w:proofErr w:type="spellEnd"/>
+                    <w:t>Audi A3 Sprtbk e-tron</w:t>
+                  </w:r>
                 </w:p>
               </w:tc>
               <w:tc>
@@ -4252,19 +3985,8 @@
                       <w:sz w:val="16"/>
                       <w:szCs w:val="18"/>
                     </w:rPr>
-                    <w:t xml:space="preserve">Ford C-Max </w:t>
-                  </w:r>
-                  <w:proofErr w:type="spellStart"/>
-                  <w:r>
-                    <w:rPr>
-                      <w:rFonts w:ascii="Calibri" w:eastAsia="Times New Roman" w:hAnsi="Calibri" w:cs="Times New Roman"/>
-                      <w:color w:val="000000"/>
-                      <w:sz w:val="16"/>
-                      <w:szCs w:val="18"/>
-                    </w:rPr>
-                    <w:t>Energi</w:t>
-                  </w:r>
-                  <w:proofErr w:type="spellEnd"/>
+                    <w:t>Ford C-Max Energi</w:t>
+                  </w:r>
                 </w:p>
               </w:tc>
               <w:tc>
@@ -4755,19 +4477,8 @@
                       <w:sz w:val="16"/>
                       <w:szCs w:val="18"/>
                     </w:rPr>
-                    <w:t xml:space="preserve">Ford Fusion </w:t>
-                  </w:r>
-                  <w:proofErr w:type="spellStart"/>
-                  <w:r>
-                    <w:rPr>
-                      <w:rFonts w:ascii="Calibri" w:eastAsia="Times New Roman" w:hAnsi="Calibri" w:cs="Times New Roman"/>
-                      <w:color w:val="000000"/>
-                      <w:sz w:val="16"/>
-                      <w:szCs w:val="18"/>
-                    </w:rPr>
-                    <w:t>Energi</w:t>
-                  </w:r>
-                  <w:proofErr w:type="spellEnd"/>
+                    <w:t>Ford Fusion Energi</w:t>
+                  </w:r>
                 </w:p>
               </w:tc>
               <w:tc>
@@ -6735,19 +6446,8 @@
                       <w:sz w:val="16"/>
                       <w:szCs w:val="18"/>
                     </w:rPr>
-                    <w:t xml:space="preserve">Mitsubishi </w:t>
-                  </w:r>
-                  <w:proofErr w:type="spellStart"/>
-                  <w:r>
-                    <w:rPr>
-                      <w:rFonts w:ascii="Calibri" w:eastAsia="Times New Roman" w:hAnsi="Calibri" w:cs="Times New Roman"/>
-                      <w:color w:val="000000"/>
-                      <w:sz w:val="16"/>
-                      <w:szCs w:val="18"/>
-                    </w:rPr>
-                    <w:t>i-MiEV</w:t>
-                  </w:r>
-                  <w:proofErr w:type="spellEnd"/>
+                    <w:t>Mitsubishi i-MiEV</w:t>
+                  </w:r>
                 </w:p>
               </w:tc>
               <w:tc>
@@ -7504,20 +7204,8 @@
                       <w:szCs w:val="18"/>
                       <w:highlight w:val="lightGray"/>
                     </w:rPr>
-                    <w:t xml:space="preserve">Porsche 918 </w:t>
-                  </w:r>
-                  <w:proofErr w:type="spellStart"/>
-                  <w:r>
-                    <w:rPr>
-                      <w:rFonts w:ascii="Calibri" w:eastAsia="Times New Roman" w:hAnsi="Calibri" w:cs="Times New Roman"/>
-                      <w:color w:val="000000"/>
-                      <w:sz w:val="16"/>
-                      <w:szCs w:val="18"/>
-                      <w:highlight w:val="lightGray"/>
-                    </w:rPr>
-                    <w:t>Spyder</w:t>
-                  </w:r>
-                  <w:proofErr w:type="spellEnd"/>
+                    <w:t>Porsche 918 Spyder</w:t>
+                  </w:r>
                 </w:p>
               </w:tc>
               <w:tc>
@@ -8024,27 +7712,7 @@
                       <w:sz w:val="16"/>
                       <w:szCs w:val="18"/>
                     </w:rPr>
-                    <w:t xml:space="preserve">Porsche </w:t>
-                  </w:r>
-                  <w:proofErr w:type="spellStart"/>
-                  <w:r>
-                    <w:rPr>
-                      <w:rFonts w:ascii="Calibri" w:eastAsia="Times New Roman" w:hAnsi="Calibri" w:cs="Times New Roman"/>
-                      <w:color w:val="000000"/>
-                      <w:sz w:val="16"/>
-                      <w:szCs w:val="18"/>
-                    </w:rPr>
-                    <w:t>Panamera</w:t>
-                  </w:r>
-                  <w:proofErr w:type="spellEnd"/>
-                  <w:r>
-                    <w:rPr>
-                      <w:rFonts w:ascii="Calibri" w:eastAsia="Times New Roman" w:hAnsi="Calibri" w:cs="Times New Roman"/>
-                      <w:color w:val="000000"/>
-                      <w:sz w:val="16"/>
-                      <w:szCs w:val="18"/>
-                    </w:rPr>
-                    <w:t xml:space="preserve"> S-E</w:t>
+                    <w:t>Porsche Panamera S-E</w:t>
                   </w:r>
                 </w:p>
               </w:tc>
@@ -10167,7 +9835,31 @@
         <w:rPr>
           <w:bCs/>
         </w:rPr>
-        <w:t>The next step is to run a multiple linear regression model using the tool R. The input to the model are monthly sales of Tesla as the response variable and monthly oil prices along with money spent on substitute electric cars as the explanatory variables. Here is the resulting model from our first iteration:</w:t>
+        <w:t>The next step is to run a multiple linear regression model using the tool R. The input to the model are</w:t>
+      </w:r>
+      <w:r>
+        <w:rPr>
+          <w:bCs/>
+        </w:rPr>
+        <w:t xml:space="preserve"> (all standardized):</w:t>
+      </w:r>
+      <w:r>
+        <w:rPr>
+          <w:bCs/>
+        </w:rPr>
+        <w:t xml:space="preserve"> </w:t>
+      </w:r>
+      <w:r>
+        <w:rPr>
+          <w:bCs/>
+        </w:rPr>
+        <w:t xml:space="preserve">the </w:t>
+      </w:r>
+      <w:r>
+        <w:rPr>
+          <w:bCs/>
+        </w:rPr>
+        <w:t>monthly sales of Tesla as the response variable and monthly oil prices along with money spent on substitute electric cars as the explanatory variables. Here is the resulting model from our first iteration:</w:t>
       </w:r>
     </w:p>
     <w:p>
@@ -10200,7 +9892,6 @@
           <w:szCs w:val="20"/>
         </w:rPr>
       </w:pPr>
-      <w:proofErr w:type="spellStart"/>
       <w:r>
         <w:rPr>
           <w:rFonts w:ascii="Lucida Console" w:hAnsi="Lucida Console" w:cs="Courier New"/>
@@ -10208,17 +9899,7 @@
           <w:sz w:val="20"/>
           <w:szCs w:val="20"/>
         </w:rPr>
-        <w:t>T.Sales</w:t>
-      </w:r>
-      <w:proofErr w:type="spellEnd"/>
-      <w:r>
-        <w:rPr>
-          <w:rFonts w:ascii="Lucida Console" w:hAnsi="Lucida Console" w:cs="Courier New"/>
-          <w:color w:val="000000"/>
-          <w:sz w:val="20"/>
-          <w:szCs w:val="20"/>
-        </w:rPr>
-        <w:t xml:space="preserve"> = -1.055e-10 – 0.14</w:t>
+        <w:t>T.Sales = -1.055e-10 – 0.14</w:t>
       </w:r>
       <w:r>
         <w:rPr>
@@ -10236,19 +9917,8 @@
           <w:sz w:val="20"/>
           <w:szCs w:val="20"/>
         </w:rPr>
-        <w:t xml:space="preserve">x oil price + 0.48 x </w:t>
+        <w:t>x oil price + 0.48 x substitute.unit.price</w:t>
       </w:r>
-      <w:proofErr w:type="spellStart"/>
-      <w:r>
-        <w:rPr>
-          <w:rFonts w:ascii="Lucida Console" w:hAnsi="Lucida Console" w:cs="Courier New"/>
-          <w:color w:val="000000"/>
-          <w:sz w:val="20"/>
-          <w:szCs w:val="20"/>
-        </w:rPr>
-        <w:t>substitute.unit.price</w:t>
-      </w:r>
-      <w:proofErr w:type="spellEnd"/>
     </w:p>
     <w:p>
       <w:pPr>
@@ -10326,27 +9996,7 @@
           <w:sz w:val="20"/>
           <w:szCs w:val="20"/>
         </w:rPr>
-        <w:t xml:space="preserve">                        Estimate Std. Error t value </w:t>
-      </w:r>
-      <w:proofErr w:type="spellStart"/>
-      <w:r>
-        <w:rPr>
-          <w:rFonts w:ascii="Lucida Console" w:hAnsi="Lucida Console" w:cs="Courier New"/>
-          <w:color w:val="000000"/>
-          <w:sz w:val="20"/>
-          <w:szCs w:val="20"/>
-        </w:rPr>
-        <w:t>Pr</w:t>
-      </w:r>
-      <w:proofErr w:type="spellEnd"/>
-      <w:r>
-        <w:rPr>
-          <w:rFonts w:ascii="Lucida Console" w:hAnsi="Lucida Console" w:cs="Courier New"/>
-          <w:color w:val="000000"/>
-          <w:sz w:val="20"/>
-          <w:szCs w:val="20"/>
-        </w:rPr>
-        <w:t xml:space="preserve">(&gt;|t|)  </w:t>
+        <w:t xml:space="preserve">                        Estimate Std. Error t value Pr(&gt;|t|)  </w:t>
       </w:r>
     </w:p>
     <w:p>
@@ -10386,27 +10036,7 @@
           <w:sz w:val="20"/>
           <w:szCs w:val="20"/>
         </w:rPr>
-        <w:t>(</w:t>
-      </w:r>
-      <w:proofErr w:type="gramStart"/>
-      <w:r>
-        <w:rPr>
-          <w:rFonts w:ascii="Lucida Console" w:hAnsi="Lucida Console" w:cs="Courier New"/>
-          <w:color w:val="000000"/>
-          <w:sz w:val="20"/>
-          <w:szCs w:val="20"/>
-        </w:rPr>
-        <w:t xml:space="preserve">Intercept)   </w:t>
-      </w:r>
-      <w:proofErr w:type="gramEnd"/>
-      <w:r>
-        <w:rPr>
-          <w:rFonts w:ascii="Lucida Console" w:hAnsi="Lucida Console" w:cs="Courier New"/>
-          <w:color w:val="000000"/>
-          <w:sz w:val="20"/>
-          <w:szCs w:val="20"/>
-        </w:rPr>
-        <w:t xml:space="preserve">       -1.055e-10  1.226e-01   0.000   1.0000  </w:t>
+        <w:t xml:space="preserve">(Intercept)          -1.055e-10  1.226e-01   0.000   1.0000  </w:t>
       </w:r>
     </w:p>
     <w:p>
@@ -10439,8 +10069,6 @@
           <w:szCs w:val="20"/>
         </w:rPr>
       </w:pPr>
-      <w:proofErr w:type="spellStart"/>
-      <w:proofErr w:type="gramStart"/>
       <w:r>
         <w:rPr>
           <w:rFonts w:ascii="Lucida Console" w:hAnsi="Lucida Console" w:cs="Courier New"/>
@@ -10448,18 +10076,7 @@
           <w:sz w:val="20"/>
           <w:szCs w:val="20"/>
         </w:rPr>
-        <w:t>oil.price</w:t>
-      </w:r>
-      <w:proofErr w:type="spellEnd"/>
-      <w:proofErr w:type="gramEnd"/>
-      <w:r>
-        <w:rPr>
-          <w:rFonts w:ascii="Lucida Console" w:hAnsi="Lucida Console" w:cs="Courier New"/>
-          <w:color w:val="000000"/>
-          <w:sz w:val="20"/>
-          <w:szCs w:val="20"/>
-        </w:rPr>
-        <w:t xml:space="preserve">             -1.383e-01  2.798e-01  -0.494   0.6238  </w:t>
+        <w:t xml:space="preserve">oil.price             -1.383e-01  2.798e-01  -0.494   0.6238  </w:t>
       </w:r>
     </w:p>
     <w:p>
@@ -10492,8 +10109,6 @@
           <w:szCs w:val="20"/>
         </w:rPr>
       </w:pPr>
-      <w:proofErr w:type="spellStart"/>
-      <w:proofErr w:type="gramStart"/>
       <w:r>
         <w:rPr>
           <w:rFonts w:ascii="Lucida Console" w:hAnsi="Lucida Console" w:cs="Courier New"/>
@@ -10501,18 +10116,7 @@
           <w:sz w:val="20"/>
           <w:szCs w:val="20"/>
         </w:rPr>
-        <w:t>Substitute.unit.price</w:t>
-      </w:r>
-      <w:proofErr w:type="spellEnd"/>
-      <w:proofErr w:type="gramEnd"/>
-      <w:r>
-        <w:rPr>
-          <w:rFonts w:ascii="Lucida Console" w:hAnsi="Lucida Console" w:cs="Courier New"/>
-          <w:color w:val="000000"/>
-          <w:sz w:val="20"/>
-          <w:szCs w:val="20"/>
-        </w:rPr>
-        <w:t xml:space="preserve">  4.796e-01  2.798e-01   1.714   0.0939 .</w:t>
+        <w:t>Substitute.unit.price  4.796e-01  2.798e-01   1.714   0.0939 .</w:t>
       </w:r>
     </w:p>
     <w:p>
@@ -10682,27 +10286,7 @@
           <w:sz w:val="20"/>
           <w:szCs w:val="20"/>
         </w:rPr>
-        <w:t xml:space="preserve">F-statistic: 12.24 on 2 and 42 </w:t>
-      </w:r>
-      <w:proofErr w:type="gramStart"/>
-      <w:r>
-        <w:rPr>
-          <w:rFonts w:ascii="Lucida Console" w:hAnsi="Lucida Console" w:cs="Courier New"/>
-          <w:color w:val="000000"/>
-          <w:sz w:val="20"/>
-          <w:szCs w:val="20"/>
-        </w:rPr>
-        <w:t>DF,  p</w:t>
-      </w:r>
-      <w:proofErr w:type="gramEnd"/>
-      <w:r>
-        <w:rPr>
-          <w:rFonts w:ascii="Lucida Console" w:hAnsi="Lucida Console" w:cs="Courier New"/>
-          <w:color w:val="000000"/>
-          <w:sz w:val="20"/>
-          <w:szCs w:val="20"/>
-        </w:rPr>
-        <w:t>-value: 6.474e-05</w:t>
+        <w:t>F-statistic: 12.24 on 2 and 42 DF,  p-value: 6.474e-05</w:t>
       </w:r>
     </w:p>
     <w:p>
@@ -10764,7 +10348,6 @@
           <w:szCs w:val="20"/>
         </w:rPr>
       </w:pPr>
-      <w:proofErr w:type="spellStart"/>
       <w:r>
         <w:rPr>
           <w:rFonts w:ascii="Lucida Console" w:hAnsi="Lucida Console" w:cs="Courier New"/>
@@ -10772,17 +10355,7 @@
           <w:sz w:val="20"/>
           <w:szCs w:val="20"/>
         </w:rPr>
-        <w:t>T.Sales</w:t>
-      </w:r>
-      <w:proofErr w:type="spellEnd"/>
-      <w:r>
-        <w:rPr>
-          <w:rFonts w:ascii="Lucida Console" w:hAnsi="Lucida Console" w:cs="Courier New"/>
-          <w:color w:val="000000"/>
-          <w:sz w:val="20"/>
-          <w:szCs w:val="20"/>
-        </w:rPr>
-        <w:t xml:space="preserve"> = </w:t>
+        <w:t xml:space="preserve">T.Sales = </w:t>
       </w:r>
       <w:r>
         <w:rPr>
@@ -10800,19 +10373,8 @@
           <w:sz w:val="20"/>
           <w:szCs w:val="20"/>
         </w:rPr>
-        <w:t xml:space="preserve"> + 0.6 x </w:t>
+        <w:t xml:space="preserve"> + 0.6 x substitute.unit.price</w:t>
       </w:r>
-      <w:proofErr w:type="spellStart"/>
-      <w:r>
-        <w:rPr>
-          <w:rFonts w:ascii="Lucida Console" w:hAnsi="Lucida Console" w:cs="Courier New"/>
-          <w:color w:val="000000"/>
-          <w:sz w:val="20"/>
-          <w:szCs w:val="20"/>
-        </w:rPr>
-        <w:t>substitute.unit.price</w:t>
-      </w:r>
-      <w:proofErr w:type="spellEnd"/>
     </w:p>
     <w:p>
       <w:pPr>
@@ -10913,27 +10475,7 @@
           <w:sz w:val="20"/>
           <w:szCs w:val="20"/>
         </w:rPr>
-        <w:t xml:space="preserve">                        Estimate Std. Error t value </w:t>
-      </w:r>
-      <w:proofErr w:type="spellStart"/>
-      <w:r>
-        <w:rPr>
-          <w:rFonts w:ascii="Lucida Console" w:hAnsi="Lucida Console" w:cs="Courier New"/>
-          <w:color w:val="000000"/>
-          <w:sz w:val="20"/>
-          <w:szCs w:val="20"/>
-        </w:rPr>
-        <w:t>Pr</w:t>
-      </w:r>
-      <w:proofErr w:type="spellEnd"/>
-      <w:r>
-        <w:rPr>
-          <w:rFonts w:ascii="Lucida Console" w:hAnsi="Lucida Console" w:cs="Courier New"/>
-          <w:color w:val="000000"/>
-          <w:sz w:val="20"/>
-          <w:szCs w:val="20"/>
-        </w:rPr>
-        <w:t xml:space="preserve">(&gt;|t|)    </w:t>
+        <w:t xml:space="preserve">                        Estimate Std. Error t value Pr(&gt;|t|)    </w:t>
       </w:r>
     </w:p>
     <w:p>
@@ -10973,27 +10515,7 @@
           <w:sz w:val="20"/>
           <w:szCs w:val="20"/>
         </w:rPr>
-        <w:t>(</w:t>
-      </w:r>
-      <w:proofErr w:type="gramStart"/>
-      <w:r>
-        <w:rPr>
-          <w:rFonts w:ascii="Lucida Console" w:hAnsi="Lucida Console" w:cs="Courier New"/>
-          <w:color w:val="000000"/>
-          <w:sz w:val="20"/>
-          <w:szCs w:val="20"/>
-        </w:rPr>
-        <w:t xml:space="preserve">Intercept)   </w:t>
-      </w:r>
-      <w:proofErr w:type="gramEnd"/>
-      <w:r>
-        <w:rPr>
-          <w:rFonts w:ascii="Lucida Console" w:hAnsi="Lucida Console" w:cs="Courier New"/>
-          <w:color w:val="000000"/>
-          <w:sz w:val="20"/>
-          <w:szCs w:val="20"/>
-        </w:rPr>
-        <w:t xml:space="preserve">        -9.812e-11  1.216e-01   0.000        1    </w:t>
+        <w:t xml:space="preserve">(Intercept)           -9.812e-11  1.216e-01   0.000        1    </w:t>
       </w:r>
     </w:p>
     <w:p>
@@ -11026,8 +10548,6 @@
           <w:szCs w:val="20"/>
         </w:rPr>
       </w:pPr>
-      <w:proofErr w:type="spellStart"/>
-      <w:proofErr w:type="gramStart"/>
       <w:r>
         <w:rPr>
           <w:rFonts w:ascii="Lucida Console" w:hAnsi="Lucida Console" w:cs="Courier New"/>
@@ -11035,18 +10555,7 @@
           <w:sz w:val="20"/>
           <w:szCs w:val="20"/>
         </w:rPr>
-        <w:t>Substitute.unit.price</w:t>
-      </w:r>
-      <w:proofErr w:type="spellEnd"/>
-      <w:proofErr w:type="gramEnd"/>
-      <w:r>
-        <w:rPr>
-          <w:rFonts w:ascii="Lucida Console" w:hAnsi="Lucida Console" w:cs="Courier New"/>
-          <w:color w:val="000000"/>
-          <w:sz w:val="20"/>
-          <w:szCs w:val="20"/>
-        </w:rPr>
-        <w:t xml:space="preserve">  6.038e-01  1.216e-01   4.967 1.13e-05 ***</w:t>
+        <w:t>Substitute.unit.price  6.038e-01  1.216e-01   4.967 1.13e-05 ***</w:t>
       </w:r>
     </w:p>
     <w:p>
@@ -11196,27 +10705,7 @@
           <w:sz w:val="20"/>
           <w:szCs w:val="20"/>
         </w:rPr>
-        <w:t xml:space="preserve">F-statistic: 24.67 on 1 and 43 </w:t>
-      </w:r>
-      <w:proofErr w:type="gramStart"/>
-      <w:r>
-        <w:rPr>
-          <w:rFonts w:ascii="Lucida Console" w:hAnsi="Lucida Console" w:cs="Courier New"/>
-          <w:color w:val="000000"/>
-          <w:sz w:val="20"/>
-          <w:szCs w:val="20"/>
-        </w:rPr>
-        <w:t>DF,  p</w:t>
-      </w:r>
-      <w:proofErr w:type="gramEnd"/>
-      <w:r>
-        <w:rPr>
-          <w:rFonts w:ascii="Lucida Console" w:hAnsi="Lucida Console" w:cs="Courier New"/>
-          <w:color w:val="000000"/>
-          <w:sz w:val="20"/>
-          <w:szCs w:val="20"/>
-        </w:rPr>
-        <w:t>-value: 1.127e-05</w:t>
+        <w:t>F-statistic: 24.67 on 1 and 43 DF,  p-value: 1.127e-05</w:t>
       </w:r>
     </w:p>
     <w:p>
@@ -11238,6 +10727,7 @@
           <w:color w:val="000000"/>
         </w:rPr>
       </w:pPr>
+      <w:bookmarkStart w:id="6" w:name="_GoBack"/>
       <w:r>
         <w:rPr>
           <w:rFonts w:asciiTheme="majorHAnsi" w:hAnsiTheme="majorHAnsi"/>
@@ -11268,6 +10758,7 @@
         <w:tab/>
       </w:r>
     </w:p>
+    <w:bookmarkEnd w:id="6"/>
     <w:p>
       <w:pPr>
         <w:ind w:firstLine="0"/>
@@ -11476,7 +10967,7 @@
       </w:r>
     </w:p>
     <w:p/>
-    <w:bookmarkStart w:id="6" w:name="_Toc448349152" w:displacedByCustomXml="next"/>
+    <w:bookmarkStart w:id="7" w:name="_Toc448349152" w:displacedByCustomXml="next"/>
     <w:sdt>
       <w:sdtPr>
         <w:rPr>
@@ -11497,7 +10988,7 @@
           <w:r>
             <w:t>References</w:t>
           </w:r>
-          <w:bookmarkEnd w:id="6"/>
+          <w:bookmarkEnd w:id="7"/>
         </w:p>
         <w:p>
           <w:pPr>
@@ -11506,13 +10997,8 @@
               <w:rFonts w:asciiTheme="majorHAnsi" w:hAnsiTheme="majorHAnsi" w:cstheme="majorHAnsi"/>
             </w:rPr>
           </w:pPr>
-          <w:proofErr w:type="spellStart"/>
           <w:r>
-            <w:t>InsideEVs</w:t>
-          </w:r>
-          <w:proofErr w:type="spellEnd"/>
-          <w:r>
-            <w:t xml:space="preserve">, </w:t>
+            <w:t xml:space="preserve">InsideEVs, </w:t>
           </w:r>
           <w:hyperlink r:id="rId11" w:history="1">
             <w:r>
@@ -20813,8 +20299,6 @@
                 <w:szCs w:val="32"/>
               </w:rPr>
             </w:pPr>
-            <w:bookmarkStart w:id="7" w:name="_GoBack"/>
-            <w:bookmarkEnd w:id="7"/>
           </w:p>
         </w:tc>
         <w:tc>
@@ -20908,7 +20392,7 @@
                     </wp:anchor>
                   </w:drawing>
                 </mc:Choice>
-                <mc:Fallback>
+                <mc:Fallback xmlns:w16se="http://schemas.microsoft.com/office/word/2015/wordml/symex" xmlns:cx2="http://schemas.microsoft.com/office/drawing/2015/10/21/chartex" xmlns:cx1="http://schemas.microsoft.com/office/drawing/2015/9/8/chartex" xmlns:cx="http://schemas.microsoft.com/office/drawing/2014/chartex">
                   <w:pict>
                     <v:shape w14:anchorId="64C3C584" id="_x0000_s1027" type="#_x0000_t202" style="position:absolute;margin-left:-.45pt;margin-top:22.95pt;width:320.25pt;height:30.75pt;z-index:251661312;visibility:visible;mso-wrap-style:square;mso-width-percent:0;mso-height-percent:0;mso-wrap-distance-left:9pt;mso-wrap-distance-top:3.6pt;mso-wrap-distance-right:9pt;mso-wrap-distance-bottom:3.6pt;mso-position-horizontal:absolute;mso-position-horizontal-relative:text;mso-position-vertical:absolute;mso-position-vertical-relative:text;mso-width-percent:0;mso-height-percent:0;mso-width-relative:margin;mso-height-relative:margin;v-text-anchor:top" o:gfxdata="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" stroked="f">
                       <v:textbox>
@@ -21089,7 +20573,7 @@
 </file>
 
 <file path=word/endnotes.xml><?xml version="1.0" encoding="utf-8"?>
-<w:endnotes xmlns:wpc="http://schemas.microsoft.com/office/word/2010/wordprocessingCanvas" xmlns:cx="http://schemas.microsoft.com/office/drawing/2014/chartex" xmlns:cx1="http://schemas.microsoft.com/office/drawing/2015/9/8/chartex" xmlns:cx2="http://schemas.microsoft.com/office/drawing/2015/10/21/chartex" xmlns:mc="http://schemas.openxmlformats.org/markup-compatibility/2006" xmlns:o="urn:schemas-microsoft-com:office:office" xmlns:r="http://schemas.openxmlformats.org/officeDocument/2006/relationships" xmlns:m="http://schemas.openxmlformats.org/officeDocument/2006/math" xmlns:v="urn:schemas-microsoft-com:vml" xmlns:wp14="http://schemas.microsoft.com/office/word/2010/wordprocessingDrawing" xmlns:wp="http://schemas.openxmlformats.org/drawingml/2006/wordprocessingDrawing" xmlns:w10="urn:schemas-microsoft-com:office:word" xmlns:w="http://schemas.openxmlformats.org/wordprocessingml/2006/main" xmlns:w14="http://schemas.microsoft.com/office/word/2010/wordml" xmlns:w15="http://schemas.microsoft.com/office/word/2012/wordml" xmlns:w16se="http://schemas.microsoft.com/office/word/2015/wordml/symex" xmlns:wpg="http://schemas.microsoft.com/office/word/2010/wordprocessingGroup" xmlns:wpi="http://schemas.microsoft.com/office/word/2010/wordprocessingInk" xmlns:wne="http://schemas.microsoft.com/office/word/2006/wordml" xmlns:wps="http://schemas.microsoft.com/office/word/2010/wordprocessingShape" mc:Ignorable="w14 w15 w16se wp14">
+<w:endnotes xmlns:wpc="http://schemas.microsoft.com/office/word/2010/wordprocessingCanvas" xmlns:mc="http://schemas.openxmlformats.org/markup-compatibility/2006" xmlns:o="urn:schemas-microsoft-com:office:office" xmlns:r="http://schemas.openxmlformats.org/officeDocument/2006/relationships" xmlns:m="http://schemas.openxmlformats.org/officeDocument/2006/math" xmlns:v="urn:schemas-microsoft-com:vml" xmlns:wp14="http://schemas.microsoft.com/office/word/2010/wordprocessingDrawing" xmlns:wp="http://schemas.openxmlformats.org/drawingml/2006/wordprocessingDrawing" xmlns:w10="urn:schemas-microsoft-com:office:word" xmlns:w="http://schemas.openxmlformats.org/wordprocessingml/2006/main" xmlns:w14="http://schemas.microsoft.com/office/word/2010/wordml" xmlns:w15="http://schemas.microsoft.com/office/word/2012/wordml" xmlns:wpg="http://schemas.microsoft.com/office/word/2010/wordprocessingGroup" xmlns:wpi="http://schemas.microsoft.com/office/word/2010/wordprocessingInk" xmlns:wne="http://schemas.microsoft.com/office/word/2006/wordml" xmlns:wps="http://schemas.microsoft.com/office/word/2010/wordprocessingShape" mc:Ignorable="w14 w15 wp14">
   <w:endnote w:type="separator" w:id="-1">
     <w:p>
       <w:pPr>
@@ -21114,7 +20598,7 @@
 </file>
 
 <file path=word/footnotes.xml><?xml version="1.0" encoding="utf-8"?>
-<w:footnotes xmlns:wpc="http://schemas.microsoft.com/office/word/2010/wordprocessingCanvas" xmlns:cx="http://schemas.microsoft.com/office/drawing/2014/chartex" xmlns:cx1="http://schemas.microsoft.com/office/drawing/2015/9/8/chartex" xmlns:cx2="http://schemas.microsoft.com/office/drawing/2015/10/21/chartex" xmlns:mc="http://schemas.openxmlformats.org/markup-compatibility/2006" xmlns:o="urn:schemas-microsoft-com:office:office" xmlns:r="http://schemas.openxmlformats.org/officeDocument/2006/relationships" xmlns:m="http://schemas.openxmlformats.org/officeDocument/2006/math" xmlns:v="urn:schemas-microsoft-com:vml" xmlns:wp14="http://schemas.microsoft.com/office/word/2010/wordprocessingDrawing" xmlns:wp="http://schemas.openxmlformats.org/drawingml/2006/wordprocessingDrawing" xmlns:w10="urn:schemas-microsoft-com:office:word" xmlns:w="http://schemas.openxmlformats.org/wordprocessingml/2006/main" xmlns:w14="http://schemas.microsoft.com/office/word/2010/wordml" xmlns:w15="http://schemas.microsoft.com/office/word/2012/wordml" xmlns:w16se="http://schemas.microsoft.com/office/word/2015/wordml/symex" xmlns:wpg="http://schemas.microsoft.com/office/word/2010/wordprocessingGroup" xmlns:wpi="http://schemas.microsoft.com/office/word/2010/wordprocessingInk" xmlns:wne="http://schemas.microsoft.com/office/word/2006/wordml" xmlns:wps="http://schemas.microsoft.com/office/word/2010/wordprocessingShape" mc:Ignorable="w14 w15 w16se wp14">
+<w:footnotes xmlns:wpc="http://schemas.microsoft.com/office/word/2010/wordprocessingCanvas" xmlns:mc="http://schemas.openxmlformats.org/markup-compatibility/2006" xmlns:o="urn:schemas-microsoft-com:office:office" xmlns:r="http://schemas.openxmlformats.org/officeDocument/2006/relationships" xmlns:m="http://schemas.openxmlformats.org/officeDocument/2006/math" xmlns:v="urn:schemas-microsoft-com:vml" xmlns:wp14="http://schemas.microsoft.com/office/word/2010/wordprocessingDrawing" xmlns:wp="http://schemas.openxmlformats.org/drawingml/2006/wordprocessingDrawing" xmlns:w10="urn:schemas-microsoft-com:office:word" xmlns:w="http://schemas.openxmlformats.org/wordprocessingml/2006/main" xmlns:w14="http://schemas.microsoft.com/office/word/2010/wordml" xmlns:w15="http://schemas.microsoft.com/office/word/2012/wordml" xmlns:wpg="http://schemas.microsoft.com/office/word/2010/wordprocessingGroup" xmlns:wpi="http://schemas.microsoft.com/office/word/2010/wordprocessingInk" xmlns:wne="http://schemas.microsoft.com/office/word/2006/wordml" xmlns:wps="http://schemas.microsoft.com/office/word/2010/wordprocessingShape" mc:Ignorable="w14 w15 wp14">
   <w:footnote w:type="separator" w:id="-1">
     <w:p>
       <w:pPr>
@@ -21139,7 +20623,7 @@
 </file>
 
 <file path=word/header1.xml><?xml version="1.0" encoding="utf-8"?>
-<w:hdr xmlns:wpc="http://schemas.microsoft.com/office/word/2010/wordprocessingCanvas" xmlns:cx="http://schemas.microsoft.com/office/drawing/2014/chartex" xmlns:cx1="http://schemas.microsoft.com/office/drawing/2015/9/8/chartex" xmlns:cx2="http://schemas.microsoft.com/office/drawing/2015/10/21/chartex" xmlns:mc="http://schemas.openxmlformats.org/markup-compatibility/2006" xmlns:o="urn:schemas-microsoft-com:office:office" xmlns:r="http://schemas.openxmlformats.org/officeDocument/2006/relationships" xmlns:m="http://schemas.openxmlformats.org/officeDocument/2006/math" xmlns:v="urn:schemas-microsoft-com:vml" xmlns:wp14="http://schemas.microsoft.com/office/word/2010/wordprocessingDrawing" xmlns:wp="http://schemas.openxmlformats.org/drawingml/2006/wordprocessingDrawing" xmlns:w10="urn:schemas-microsoft-com:office:word" xmlns:w="http://schemas.openxmlformats.org/wordprocessingml/2006/main" xmlns:w14="http://schemas.microsoft.com/office/word/2010/wordml" xmlns:w15="http://schemas.microsoft.com/office/word/2012/wordml" xmlns:w16se="http://schemas.microsoft.com/office/word/2015/wordml/symex" xmlns:wpg="http://schemas.microsoft.com/office/word/2010/wordprocessingGroup" xmlns:wpi="http://schemas.microsoft.com/office/word/2010/wordprocessingInk" xmlns:wne="http://schemas.microsoft.com/office/word/2006/wordml" xmlns:wps="http://schemas.microsoft.com/office/word/2010/wordprocessingShape" mc:Ignorable="w14 w15 w16se wp14">
+<w:hdr xmlns:wpc="http://schemas.microsoft.com/office/word/2010/wordprocessingCanvas" xmlns:mc="http://schemas.openxmlformats.org/markup-compatibility/2006" xmlns:o="urn:schemas-microsoft-com:office:office" xmlns:r="http://schemas.openxmlformats.org/officeDocument/2006/relationships" xmlns:m="http://schemas.openxmlformats.org/officeDocument/2006/math" xmlns:v="urn:schemas-microsoft-com:vml" xmlns:wp14="http://schemas.microsoft.com/office/word/2010/wordprocessingDrawing" xmlns:wp="http://schemas.openxmlformats.org/drawingml/2006/wordprocessingDrawing" xmlns:w10="urn:schemas-microsoft-com:office:word" xmlns:w="http://schemas.openxmlformats.org/wordprocessingml/2006/main" xmlns:w14="http://schemas.microsoft.com/office/word/2010/wordml" xmlns:w15="http://schemas.microsoft.com/office/word/2012/wordml" xmlns:wpg="http://schemas.microsoft.com/office/word/2010/wordprocessingGroup" xmlns:wpi="http://schemas.microsoft.com/office/word/2010/wordprocessingInk" xmlns:wne="http://schemas.microsoft.com/office/word/2006/wordml" xmlns:wps="http://schemas.microsoft.com/office/word/2010/wordprocessingShape" mc:Ignorable="w14 w15 wp14">
   <w:p>
     <w:pPr>
       <w:pStyle w:val="Header"/>
@@ -21201,7 +20685,7 @@
         <w:rStyle w:val="Strong"/>
         <w:noProof/>
       </w:rPr>
-      <w:t>20</w:t>
+      <w:t>12</w:t>
     </w:r>
     <w:r>
       <w:rPr>
@@ -21217,7 +20701,7 @@
 </file>
 
 <file path=word/header2.xml><?xml version="1.0" encoding="utf-8"?>
-<w:hdr xmlns:wpc="http://schemas.microsoft.com/office/word/2010/wordprocessingCanvas" xmlns:cx="http://schemas.microsoft.com/office/drawing/2014/chartex" xmlns:cx1="http://schemas.microsoft.com/office/drawing/2015/9/8/chartex" xmlns:cx2="http://schemas.microsoft.com/office/drawing/2015/10/21/chartex" xmlns:mc="http://schemas.openxmlformats.org/markup-compatibility/2006" xmlns:o="urn:schemas-microsoft-com:office:office" xmlns:r="http://schemas.openxmlformats.org/officeDocument/2006/relationships" xmlns:m="http://schemas.openxmlformats.org/officeDocument/2006/math" xmlns:v="urn:schemas-microsoft-com:vml" xmlns:wp14="http://schemas.microsoft.com/office/word/2010/wordprocessingDrawing" xmlns:wp="http://schemas.openxmlformats.org/drawingml/2006/wordprocessingDrawing" xmlns:w10="urn:schemas-microsoft-com:office:word" xmlns:w="http://schemas.openxmlformats.org/wordprocessingml/2006/main" xmlns:w14="http://schemas.microsoft.com/office/word/2010/wordml" xmlns:w15="http://schemas.microsoft.com/office/word/2012/wordml" xmlns:w16se="http://schemas.microsoft.com/office/word/2015/wordml/symex" xmlns:wpg="http://schemas.microsoft.com/office/word/2010/wordprocessingGroup" xmlns:wpi="http://schemas.microsoft.com/office/word/2010/wordprocessingInk" xmlns:wne="http://schemas.microsoft.com/office/word/2006/wordml" xmlns:wps="http://schemas.microsoft.com/office/word/2010/wordprocessingShape" mc:Ignorable="w14 w15 w16se wp14">
+<w:hdr xmlns:wpc="http://schemas.microsoft.com/office/word/2010/wordprocessingCanvas" xmlns:mc="http://schemas.openxmlformats.org/markup-compatibility/2006" xmlns:o="urn:schemas-microsoft-com:office:office" xmlns:r="http://schemas.openxmlformats.org/officeDocument/2006/relationships" xmlns:m="http://schemas.openxmlformats.org/officeDocument/2006/math" xmlns:v="urn:schemas-microsoft-com:vml" xmlns:wp14="http://schemas.microsoft.com/office/word/2010/wordprocessingDrawing" xmlns:wp="http://schemas.openxmlformats.org/drawingml/2006/wordprocessingDrawing" xmlns:w10="urn:schemas-microsoft-com:office:word" xmlns:w="http://schemas.openxmlformats.org/wordprocessingml/2006/main" xmlns:w14="http://schemas.microsoft.com/office/word/2010/wordml" xmlns:w15="http://schemas.microsoft.com/office/word/2012/wordml" xmlns:wpg="http://schemas.microsoft.com/office/word/2010/wordprocessingGroup" xmlns:wpi="http://schemas.microsoft.com/office/word/2010/wordprocessingInk" xmlns:wne="http://schemas.microsoft.com/office/word/2006/wordml" xmlns:wps="http://schemas.microsoft.com/office/word/2010/wordprocessingShape" mc:Ignorable="w14 w15 wp14">
   <w:p>
     <w:pPr>
       <w:pStyle w:val="Header"/>
@@ -21270,7 +20754,7 @@
 </file>
 
 <file path=word/numbering.xml><?xml version="1.0" encoding="utf-8"?>
-<w:numbering xmlns:wpc="http://schemas.microsoft.com/office/word/2010/wordprocessingCanvas" xmlns:cx="http://schemas.microsoft.com/office/drawing/2014/chartex" xmlns:cx1="http://schemas.microsoft.com/office/drawing/2015/9/8/chartex" xmlns:cx2="http://schemas.microsoft.com/office/drawing/2015/10/21/chartex" xmlns:mc="http://schemas.openxmlformats.org/markup-compatibility/2006" xmlns:o="urn:schemas-microsoft-com:office:office" xmlns:r="http://schemas.openxmlformats.org/officeDocument/2006/relationships" xmlns:m="http://schemas.openxmlformats.org/officeDocument/2006/math" xmlns:v="urn:schemas-microsoft-com:vml" xmlns:wp14="http://schemas.microsoft.com/office/word/2010/wordprocessingDrawing" xmlns:wp="http://schemas.openxmlformats.org/drawingml/2006/wordprocessingDrawing" xmlns:w10="urn:schemas-microsoft-com:office:word" xmlns:w="http://schemas.openxmlformats.org/wordprocessingml/2006/main" xmlns:w14="http://schemas.microsoft.com/office/word/2010/wordml" xmlns:w15="http://schemas.microsoft.com/office/word/2012/wordml" xmlns:w16se="http://schemas.microsoft.com/office/word/2015/wordml/symex" xmlns:wpg="http://schemas.microsoft.com/office/word/2010/wordprocessingGroup" xmlns:wpi="http://schemas.microsoft.com/office/word/2010/wordprocessingInk" xmlns:wne="http://schemas.microsoft.com/office/word/2006/wordml" xmlns:wps="http://schemas.microsoft.com/office/word/2010/wordprocessingShape" mc:Ignorable="w14 w15 w16se wp14">
+<w:numbering xmlns:wpc="http://schemas.microsoft.com/office/word/2010/wordprocessingCanvas" xmlns:mc="http://schemas.openxmlformats.org/markup-compatibility/2006" xmlns:o="urn:schemas-microsoft-com:office:office" xmlns:r="http://schemas.openxmlformats.org/officeDocument/2006/relationships" xmlns:m="http://schemas.openxmlformats.org/officeDocument/2006/math" xmlns:v="urn:schemas-microsoft-com:vml" xmlns:wp14="http://schemas.microsoft.com/office/word/2010/wordprocessingDrawing" xmlns:wp="http://schemas.openxmlformats.org/drawingml/2006/wordprocessingDrawing" xmlns:w10="urn:schemas-microsoft-com:office:word" xmlns:w="http://schemas.openxmlformats.org/wordprocessingml/2006/main" xmlns:w14="http://schemas.microsoft.com/office/word/2010/wordml" xmlns:w15="http://schemas.microsoft.com/office/word/2012/wordml" xmlns:wpg="http://schemas.microsoft.com/office/word/2010/wordprocessingGroup" xmlns:wpi="http://schemas.microsoft.com/office/word/2010/wordprocessingInk" xmlns:wne="http://schemas.microsoft.com/office/word/2006/wordml" xmlns:wps="http://schemas.microsoft.com/office/word/2010/wordprocessingShape" mc:Ignorable="w14 w15 wp14">
   <w:abstractNum w:abstractNumId="0" w15:restartNumberingAfterBreak="0">
     <w:nsid w:val="FFFFFF7C"/>
     <w:multiLevelType w:val="singleLevel"/>
@@ -22065,7 +21549,7 @@
 </file>
 
 <file path=word/styles.xml><?xml version="1.0" encoding="utf-8"?>
-<w:styles xmlns:mc="http://schemas.openxmlformats.org/markup-compatibility/2006" xmlns:r="http://schemas.openxmlformats.org/officeDocument/2006/relationships" xmlns:w="http://schemas.openxmlformats.org/wordprocessingml/2006/main" xmlns:w14="http://schemas.microsoft.com/office/word/2010/wordml" xmlns:w15="http://schemas.microsoft.com/office/word/2012/wordml" xmlns:w16se="http://schemas.microsoft.com/office/word/2015/wordml/symex" mc:Ignorable="w14 w15 w16se">
+<w:styles xmlns:mc="http://schemas.openxmlformats.org/markup-compatibility/2006" xmlns:r="http://schemas.openxmlformats.org/officeDocument/2006/relationships" xmlns:w="http://schemas.openxmlformats.org/wordprocessingml/2006/main" xmlns:w14="http://schemas.microsoft.com/office/word/2010/wordml" xmlns:w15="http://schemas.microsoft.com/office/word/2012/wordml" mc:Ignorable="w14 w15">
   <w:docDefaults>
     <w:rPrDefault>
       <w:rPr>
@@ -22082,7 +21566,7 @@
       </w:pPr>
     </w:pPrDefault>
   </w:docDefaults>
-  <w:latentStyles w:defLockedState="0" w:defUIPriority="99" w:defSemiHidden="0" w:defUnhideWhenUsed="0" w:defQFormat="0" w:count="372">
+  <w:latentStyles w:defLockedState="0" w:defUIPriority="99" w:defSemiHidden="0" w:defUnhideWhenUsed="0" w:defQFormat="0" w:count="371">
     <w:lsdException w:name="Normal" w:uiPriority="0" w:qFormat="1"/>
     <w:lsdException w:name="heading 1" w:uiPriority="9" w:qFormat="1"/>
     <w:lsdException w:name="heading 2" w:semiHidden="1" w:uiPriority="3" w:unhideWhenUsed="1" w:qFormat="1"/>
@@ -22188,6 +21672,7 @@
     <w:lsdException w:name="HTML Sample" w:semiHidden="1" w:unhideWhenUsed="1"/>
     <w:lsdException w:name="HTML Typewriter" w:semiHidden="1" w:unhideWhenUsed="1"/>
     <w:lsdException w:name="HTML Variable" w:semiHidden="1" w:unhideWhenUsed="1"/>
+    <w:lsdException w:name="Normal Table" w:semiHidden="1" w:unhideWhenUsed="1"/>
     <w:lsdException w:name="annotation subject" w:semiHidden="1" w:unhideWhenUsed="1"/>
     <w:lsdException w:name="No List" w:semiHidden="1" w:unhideWhenUsed="1"/>
     <w:lsdException w:name="Outline List 1" w:semiHidden="1" w:unhideWhenUsed="1"/>
@@ -22234,8 +21719,10 @@
     <w:lsdException w:name="Table Subtle 2" w:semiHidden="1" w:unhideWhenUsed="1"/>
     <w:lsdException w:name="Table Web 1" w:semiHidden="1" w:unhideWhenUsed="1"/>
     <w:lsdException w:name="Table Web 2" w:semiHidden="1" w:unhideWhenUsed="1"/>
+    <w:lsdException w:name="Table Web 3" w:semiHidden="1" w:unhideWhenUsed="1"/>
     <w:lsdException w:name="Balloon Text" w:semiHidden="1" w:unhideWhenUsed="1"/>
     <w:lsdException w:name="Table Grid" w:uiPriority="39"/>
+    <w:lsdException w:name="Table Theme" w:semiHidden="1" w:unhideWhenUsed="1"/>
     <w:lsdException w:name="Placeholder Text" w:semiHidden="1"/>
     <w:lsdException w:name="No Spacing" w:uiPriority="2" w:qFormat="1"/>
     <w:lsdException w:name="Light Shading" w:uiPriority="60"/>
@@ -22451,7 +21938,6 @@
     <w:lsdException w:name="List Table 5 Dark Accent 6" w:uiPriority="50"/>
     <w:lsdException w:name="List Table 6 Colorful Accent 6" w:uiPriority="51"/>
     <w:lsdException w:name="List Table 7 Colorful Accent 6" w:uiPriority="52"/>
-    <w:lsdException w:name="Mention" w:semiHidden="1" w:unhideWhenUsed="1"/>
   </w:latentStyles>
   <w:style w:type="paragraph" w:default="1" w:styleId="Normal">
     <w:name w:val="Normal"/>
@@ -24499,7 +23985,7 @@
 </file>
 
 <file path=word/charts/chart1.xml><?xml version="1.0" encoding="utf-8"?>
-<c:chartSpace xmlns:c="http://schemas.openxmlformats.org/drawingml/2006/chart" xmlns:a="http://schemas.openxmlformats.org/drawingml/2006/main" xmlns:r="http://schemas.openxmlformats.org/officeDocument/2006/relationships" xmlns:c16r2="http://schemas.microsoft.com/office/drawing/2015/06/chart">
+<c:chartSpace xmlns:c="http://schemas.openxmlformats.org/drawingml/2006/chart" xmlns:a="http://schemas.openxmlformats.org/drawingml/2006/main" xmlns:r="http://schemas.openxmlformats.org/officeDocument/2006/relationships">
   <c:date1904 val="0"/>
   <c:lang val="en-US"/>
   <c:roundedCorners val="0"/>
@@ -24971,7 +24457,7 @@
             </c:numRef>
           </c:val>
           <c:smooth val="0"/>
-          <c:extLst>
+          <c:extLst xmlns:c16r2="http://schemas.microsoft.com/office/drawing/2015/06/chart">
             <c:ext xmlns:c16="http://schemas.microsoft.com/office/drawing/2014/chart" uri="{C3380CC4-5D6E-409C-BE32-E72D297353CC}">
               <c16:uniqueId val="{00000000-3222-4065-AE31-4C79ED1205B8}"/>
             </c:ext>
@@ -25430,7 +24916,7 @@
             </c:numRef>
           </c:val>
           <c:smooth val="0"/>
-          <c:extLst>
+          <c:extLst xmlns:c16r2="http://schemas.microsoft.com/office/drawing/2015/06/chart">
             <c:ext xmlns:c16="http://schemas.microsoft.com/office/drawing/2014/chart" uri="{C3380CC4-5D6E-409C-BE32-E72D297353CC}">
               <c16:uniqueId val="{00000001-3222-4065-AE31-4C79ED1205B8}"/>
             </c:ext>
@@ -25889,7 +25375,7 @@
             </c:numRef>
           </c:val>
           <c:smooth val="0"/>
-          <c:extLst>
+          <c:extLst xmlns:c16r2="http://schemas.microsoft.com/office/drawing/2015/06/chart">
             <c:ext xmlns:c16="http://schemas.microsoft.com/office/drawing/2014/chart" uri="{C3380CC4-5D6E-409C-BE32-E72D297353CC}">
               <c16:uniqueId val="{00000002-3222-4065-AE31-4C79ED1205B8}"/>
             </c:ext>
@@ -25904,11 +25390,11 @@
           <c:showBubbleSize val="0"/>
         </c:dLbls>
         <c:smooth val="0"/>
-        <c:axId val="382369064"/>
-        <c:axId val="382365928"/>
+        <c:axId val="436868896"/>
+        <c:axId val="439139456"/>
       </c:lineChart>
       <c:catAx>
-        <c:axId val="382369064"/>
+        <c:axId val="436868896"/>
         <c:scaling>
           <c:orientation val="minMax"/>
         </c:scaling>
@@ -25951,7 +25437,7 @@
             <a:endParaRPr lang="en-US"/>
           </a:p>
         </c:txPr>
-        <c:crossAx val="382365928"/>
+        <c:crossAx val="439139456"/>
         <c:crosses val="autoZero"/>
         <c:auto val="1"/>
         <c:lblAlgn val="ctr"/>
@@ -25959,7 +25445,7 @@
         <c:noMultiLvlLbl val="0"/>
       </c:catAx>
       <c:valAx>
-        <c:axId val="382365928"/>
+        <c:axId val="439139456"/>
         <c:scaling>
           <c:orientation val="minMax"/>
         </c:scaling>
@@ -25996,7 +25482,7 @@
             <a:endParaRPr lang="en-US"/>
           </a:p>
         </c:txPr>
-        <c:crossAx val="382369064"/>
+        <c:crossAx val="436868896"/>
         <c:crosses val="autoZero"/>
         <c:crossBetween val="between"/>
       </c:valAx>
@@ -26631,7 +26117,7 @@
 </file>
 
 <file path=word/glossary/document.xml><?xml version="1.0" encoding="utf-8"?>
-<w:glossaryDocument xmlns:wpc="http://schemas.microsoft.com/office/word/2010/wordprocessingCanvas" xmlns:cx="http://schemas.microsoft.com/office/drawing/2014/chartex" xmlns:cx1="http://schemas.microsoft.com/office/drawing/2015/9/8/chartex" xmlns:cx2="http://schemas.microsoft.com/office/drawing/2015/10/21/chartex" xmlns:mc="http://schemas.openxmlformats.org/markup-compatibility/2006" xmlns:o="urn:schemas-microsoft-com:office:office" xmlns:r="http://schemas.openxmlformats.org/officeDocument/2006/relationships" xmlns:m="http://schemas.openxmlformats.org/officeDocument/2006/math" xmlns:v="urn:schemas-microsoft-com:vml" xmlns:wp14="http://schemas.microsoft.com/office/word/2010/wordprocessingDrawing" xmlns:wp="http://schemas.openxmlformats.org/drawingml/2006/wordprocessingDrawing" xmlns:w10="urn:schemas-microsoft-com:office:word" xmlns:w="http://schemas.openxmlformats.org/wordprocessingml/2006/main" xmlns:w14="http://schemas.microsoft.com/office/word/2010/wordml" xmlns:w15="http://schemas.microsoft.com/office/word/2012/wordml" xmlns:w16se="http://schemas.microsoft.com/office/word/2015/wordml/symex" xmlns:wpg="http://schemas.microsoft.com/office/word/2010/wordprocessingGroup" xmlns:wpi="http://schemas.microsoft.com/office/word/2010/wordprocessingInk" xmlns:wne="http://schemas.microsoft.com/office/word/2006/wordml" xmlns:wps="http://schemas.microsoft.com/office/word/2010/wordprocessingShape" mc:Ignorable="w14 w15 w16se wp14">
+<w:glossaryDocument xmlns:wpc="http://schemas.microsoft.com/office/word/2010/wordprocessingCanvas" xmlns:mc="http://schemas.openxmlformats.org/markup-compatibility/2006" xmlns:o="urn:schemas-microsoft-com:office:office" xmlns:r="http://schemas.openxmlformats.org/officeDocument/2006/relationships" xmlns:m="http://schemas.openxmlformats.org/officeDocument/2006/math" xmlns:v="urn:schemas-microsoft-com:vml" xmlns:wp14="http://schemas.microsoft.com/office/word/2010/wordprocessingDrawing" xmlns:wp="http://schemas.openxmlformats.org/drawingml/2006/wordprocessingDrawing" xmlns:w10="urn:schemas-microsoft-com:office:word" xmlns:w="http://schemas.openxmlformats.org/wordprocessingml/2006/main" xmlns:w14="http://schemas.microsoft.com/office/word/2010/wordml" xmlns:w15="http://schemas.microsoft.com/office/word/2012/wordml" xmlns:wpg="http://schemas.microsoft.com/office/word/2010/wordprocessingGroup" xmlns:wpi="http://schemas.microsoft.com/office/word/2010/wordprocessingInk" xmlns:wne="http://schemas.microsoft.com/office/word/2006/wordml" xmlns:wps="http://schemas.microsoft.com/office/word/2010/wordprocessingShape" mc:Ignorable="w14 w15 wp14">
   <w:docParts>
     <w:docPart>
       <w:docPartPr>
@@ -26664,7 +26150,7 @@
 </file>
 
 <file path=word/glossary/fontTable.xml><?xml version="1.0" encoding="utf-8"?>
-<w:fonts xmlns:mc="http://schemas.openxmlformats.org/markup-compatibility/2006" xmlns:r="http://schemas.openxmlformats.org/officeDocument/2006/relationships" xmlns:w="http://schemas.openxmlformats.org/wordprocessingml/2006/main" xmlns:w14="http://schemas.microsoft.com/office/word/2010/wordml" xmlns:w15="http://schemas.microsoft.com/office/word/2012/wordml" xmlns:w16se="http://schemas.microsoft.com/office/word/2015/wordml/symex" mc:Ignorable="w14 w15 w16se">
+<w:fonts xmlns:mc="http://schemas.openxmlformats.org/markup-compatibility/2006" xmlns:r="http://schemas.openxmlformats.org/officeDocument/2006/relationships" xmlns:w="http://schemas.openxmlformats.org/wordprocessingml/2006/main" xmlns:w14="http://schemas.microsoft.com/office/word/2010/wordml" xmlns:w15="http://schemas.microsoft.com/office/word/2012/wordml" mc:Ignorable="w14 w15">
   <w:font w:name="Symbol">
     <w:panose1 w:val="05050102010706020507"/>
     <w:charset w:val="02"/>
@@ -26703,7 +26189,7 @@
   </w:font>
   <w:font w:name="SimHei">
     <w:altName w:val="黑体"/>
-    <w:panose1 w:val="02010600030101010101"/>
+    <w:panose1 w:val="02010609060101010101"/>
     <w:charset w:val="86"/>
     <w:family w:val="modern"/>
     <w:notTrueType/>
@@ -26714,8 +26200,9 @@
     <w:panose1 w:val="020B0502040204020203"/>
     <w:charset w:val="00"/>
     <w:family w:val="swiss"/>
+    <w:notTrueType/>
     <w:pitch w:val="variable"/>
-    <w:sig w:usb0="E4002EFF" w:usb1="C000E47F" w:usb2="00000009" w:usb3="00000000" w:csb0="000001FF" w:csb1="00000000"/>
+    <w:sig w:usb0="00000003" w:usb1="00000000" w:usb2="00000000" w:usb3="00000000" w:csb0="00000001" w:csb1="00000000"/>
   </w:font>
   <w:font w:name="Consolas">
     <w:panose1 w:val="020B0609020204030204"/>
@@ -26749,7 +26236,7 @@
 </file>
 
 <file path=word/glossary/settings.xml><?xml version="1.0" encoding="utf-8"?>
-<w:settings xmlns:mc="http://schemas.openxmlformats.org/markup-compatibility/2006" xmlns:o="urn:schemas-microsoft-com:office:office" xmlns:r="http://schemas.openxmlformats.org/officeDocument/2006/relationships" xmlns:m="http://schemas.openxmlformats.org/officeDocument/2006/math" xmlns:v="urn:schemas-microsoft-com:vml" xmlns:w10="urn:schemas-microsoft-com:office:word" xmlns:w="http://schemas.openxmlformats.org/wordprocessingml/2006/main" xmlns:w14="http://schemas.microsoft.com/office/word/2010/wordml" xmlns:w15="http://schemas.microsoft.com/office/word/2012/wordml" xmlns:w16se="http://schemas.microsoft.com/office/word/2015/wordml/symex" xmlns:sl="http://schemas.openxmlformats.org/schemaLibrary/2006/main" mc:Ignorable="w14 w15 w16se">
+<w:settings xmlns:mc="http://schemas.openxmlformats.org/markup-compatibility/2006" xmlns:o="urn:schemas-microsoft-com:office:office" xmlns:r="http://schemas.openxmlformats.org/officeDocument/2006/relationships" xmlns:m="http://schemas.openxmlformats.org/officeDocument/2006/math" xmlns:v="urn:schemas-microsoft-com:vml" xmlns:w10="urn:schemas-microsoft-com:office:word" xmlns:w="http://schemas.openxmlformats.org/wordprocessingml/2006/main" xmlns:w14="http://schemas.microsoft.com/office/word/2010/wordml" xmlns:w15="http://schemas.microsoft.com/office/word/2012/wordml" xmlns:sl="http://schemas.openxmlformats.org/schemaLibrary/2006/main" mc:Ignorable="w14 w15">
   <w:view w:val="normal"/>
   <w:defaultTabStop w:val="720"/>
   <w:characterSpacingControl w:val="doNotCompress"/>
@@ -26777,6 +26264,7 @@
     <w:rsid w:val="00721433"/>
     <w:rsid w:val="00990AB6"/>
     <w:rsid w:val="00A85E65"/>
+    <w:rsid w:val="00B12CA1"/>
     <w:rsid w:val="00BA06E3"/>
     <w:rsid w:val="00BB6C7E"/>
     <w:rsid w:val="00C67E4A"/>
@@ -26807,7 +26295,7 @@
 </file>
 
 <file path=word/glossary/styles.xml><?xml version="1.0" encoding="utf-8"?>
-<w:styles xmlns:mc="http://schemas.openxmlformats.org/markup-compatibility/2006" xmlns:r="http://schemas.openxmlformats.org/officeDocument/2006/relationships" xmlns:w="http://schemas.openxmlformats.org/wordprocessingml/2006/main" xmlns:w14="http://schemas.microsoft.com/office/word/2010/wordml" xmlns:w15="http://schemas.microsoft.com/office/word/2012/wordml" xmlns:w16se="http://schemas.microsoft.com/office/word/2015/wordml/symex" mc:Ignorable="w14 w15 w16se">
+<w:styles xmlns:mc="http://schemas.openxmlformats.org/markup-compatibility/2006" xmlns:r="http://schemas.openxmlformats.org/officeDocument/2006/relationships" xmlns:w="http://schemas.openxmlformats.org/wordprocessingml/2006/main" xmlns:w14="http://schemas.microsoft.com/office/word/2010/wordml" xmlns:w15="http://schemas.microsoft.com/office/word/2012/wordml" mc:Ignorable="w14 w15">
   <w:docDefaults>
     <w:rPrDefault>
       <w:rPr>
@@ -26823,7 +26311,7 @@
       </w:pPr>
     </w:pPrDefault>
   </w:docDefaults>
-  <w:latentStyles w:defLockedState="0" w:defUIPriority="99" w:defSemiHidden="0" w:defUnhideWhenUsed="0" w:defQFormat="0" w:count="372">
+  <w:latentStyles w:defLockedState="0" w:defUIPriority="99" w:defSemiHidden="0" w:defUnhideWhenUsed="0" w:defQFormat="0" w:count="371">
     <w:lsdException w:name="Normal" w:uiPriority="0" w:qFormat="1"/>
     <w:lsdException w:name="heading 1" w:uiPriority="9" w:qFormat="1"/>
     <w:lsdException w:name="heading 2" w:semiHidden="1" w:uiPriority="9" w:unhideWhenUsed="1" w:qFormat="1"/>
@@ -26929,6 +26417,7 @@
     <w:lsdException w:name="HTML Sample" w:semiHidden="1" w:unhideWhenUsed="1"/>
     <w:lsdException w:name="HTML Typewriter" w:semiHidden="1" w:unhideWhenUsed="1"/>
     <w:lsdException w:name="HTML Variable" w:semiHidden="1" w:unhideWhenUsed="1"/>
+    <w:lsdException w:name="Normal Table" w:semiHidden="1" w:unhideWhenUsed="1"/>
     <w:lsdException w:name="annotation subject" w:semiHidden="1" w:unhideWhenUsed="1"/>
     <w:lsdException w:name="No List" w:semiHidden="1" w:unhideWhenUsed="1"/>
     <w:lsdException w:name="Outline List 1" w:semiHidden="1" w:unhideWhenUsed="1"/>
@@ -26975,8 +26464,10 @@
     <w:lsdException w:name="Table Subtle 2" w:semiHidden="1" w:unhideWhenUsed="1"/>
     <w:lsdException w:name="Table Web 1" w:semiHidden="1" w:unhideWhenUsed="1"/>
     <w:lsdException w:name="Table Web 2" w:semiHidden="1" w:unhideWhenUsed="1"/>
+    <w:lsdException w:name="Table Web 3" w:semiHidden="1" w:unhideWhenUsed="1"/>
     <w:lsdException w:name="Balloon Text" w:semiHidden="1" w:unhideWhenUsed="1"/>
     <w:lsdException w:name="Table Grid" w:uiPriority="39"/>
+    <w:lsdException w:name="Table Theme" w:semiHidden="1" w:unhideWhenUsed="1"/>
     <w:lsdException w:name="Placeholder Text" w:semiHidden="1"/>
     <w:lsdException w:name="No Spacing" w:uiPriority="1" w:qFormat="1"/>
     <w:lsdException w:name="Light Shading" w:uiPriority="60"/>
@@ -27192,7 +26683,6 @@
     <w:lsdException w:name="List Table 5 Dark Accent 6" w:uiPriority="50"/>
     <w:lsdException w:name="List Table 6 Colorful Accent 6" w:uiPriority="51"/>
     <w:lsdException w:name="List Table 7 Colorful Accent 6" w:uiPriority="52"/>
-    <w:lsdException w:name="Mention" w:semiHidden="1" w:unhideWhenUsed="1"/>
   </w:latentStyles>
   <w:style w:type="paragraph" w:default="1" w:styleId="Normal">
     <w:name w:val="Normal"/>
@@ -27441,7 +26931,7 @@
 </file>
 
 <file path=word/glossary/webSettings.xml><?xml version="1.0" encoding="utf-8"?>
-<w:webSettings xmlns:mc="http://schemas.openxmlformats.org/markup-compatibility/2006" xmlns:r="http://schemas.openxmlformats.org/officeDocument/2006/relationships" xmlns:w="http://schemas.openxmlformats.org/wordprocessingml/2006/main" xmlns:w14="http://schemas.microsoft.com/office/word/2010/wordml" xmlns:w15="http://schemas.microsoft.com/office/word/2012/wordml" xmlns:w16se="http://schemas.microsoft.com/office/word/2015/wordml/symex" mc:Ignorable="w14 w15 w16se">
+<w:webSettings xmlns:mc="http://schemas.openxmlformats.org/markup-compatibility/2006" xmlns:r="http://schemas.openxmlformats.org/officeDocument/2006/relationships" xmlns:w="http://schemas.openxmlformats.org/wordprocessingml/2006/main" xmlns:w14="http://schemas.microsoft.com/office/word/2010/wordml" xmlns:w15="http://schemas.microsoft.com/office/word/2012/wordml" mc:Ignorable="w14 w15">
   <w:optimizeForBrowser/>
   <w:allowPNG/>
 </w:webSettings>
@@ -27775,15 +27265,6 @@
 </file>
 
 <file path=customXml/item2.xml><?xml version="1.0" encoding="utf-8"?>
-<?mso-contentType ?>
-<FormTemplates xmlns="http://schemas.microsoft.com/sharepoint/v3/contenttype/forms">
-  <Display>DocumentLibraryForm</Display>
-  <Edit>AssetEditForm</Edit>
-  <New>DocumentLibraryForm</New>
-</FormTemplates>
-</file>
-
-<file path=customXml/item3.xml><?xml version="1.0" encoding="utf-8"?>
 <ct:contentTypeSchema xmlns:ct="http://schemas.microsoft.com/office/2006/metadata/contentType" xmlns:ma="http://schemas.microsoft.com/office/2006/metadata/properties/metaAttributes" ct:_="" ma:_="" ma:contentTypeName="TemplateFile" ma:contentTypeID="0x0101006EDDDB5EE6D98C44930B742096920B300400F5B6D36B3EF94B4E9A635CDF2A18F5B8" ma:contentTypeVersion="72" ma:contentTypeDescription="Create a new document." ma:contentTypeScope="" ma:versionID="a23e56308344d904b51738559c3d67c9">
   <xsd:schema xmlns:xsd="http://www.w3.org/2001/XMLSchema" xmlns:xs="http://www.w3.org/2001/XMLSchema" xmlns:p="http://schemas.microsoft.com/office/2006/metadata/properties" xmlns:ns2="4873beb7-5857-4685-be1f-d57550cc96cc" targetNamespace="http://schemas.microsoft.com/office/2006/metadata/properties" ma:root="true" ma:fieldsID="cd0908cc4600e77bf5da051303e00c8d" ns2:_="">
     <xsd:import namespace="4873beb7-5857-4685-be1f-d57550cc96cc"/>
@@ -28823,6 +28304,15 @@
 </ct:contentTypeSchema>
 </file>
 
+<file path=customXml/item3.xml><?xml version="1.0" encoding="utf-8"?>
+<?mso-contentType ?>
+<FormTemplates xmlns="http://schemas.microsoft.com/sharepoint/v3/contenttype/forms">
+  <Display>DocumentLibraryForm</Display>
+  <Edit>AssetEditForm</Edit>
+  <New>DocumentLibraryForm</New>
+</FormTemplates>
+</file>
+
 <file path=customXml/item4.xml><?xml version="1.0" encoding="utf-8"?>
 <b:Sources xmlns:b="http://schemas.openxmlformats.org/officeDocument/2006/bibliography" SelectedStyle="\APASixthEditionOfficeOnline.xsl" StyleName="APA" Version="6">
   <b:Source>
@@ -28881,14 +28371,6 @@
 </file>
 
 <file path=customXml/itemProps2.xml><?xml version="1.0" encoding="utf-8"?>
-<ds:datastoreItem xmlns:ds="http://schemas.openxmlformats.org/officeDocument/2006/customXml" ds:itemID="{FC49F074-30BA-4C9C-B9EE-E13520AAFA01}">
-  <ds:schemaRefs>
-    <ds:schemaRef ds:uri="http://schemas.microsoft.com/sharepoint/v3/contenttype/forms"/>
-  </ds:schemaRefs>
-</ds:datastoreItem>
-</file>
-
-<file path=customXml/itemProps3.xml><?xml version="1.0" encoding="utf-8"?>
 <ds:datastoreItem xmlns:ds="http://schemas.openxmlformats.org/officeDocument/2006/customXml" ds:itemID="{0E08B9C9-C2AF-48C2-8178-093BD36EA96E}">
   <ds:schemaRefs>
     <ds:schemaRef ds:uri="http://schemas.microsoft.com/office/2006/metadata/contentType"/>
@@ -28906,8 +28388,16 @@
 </ds:datastoreItem>
 </file>
 
+<file path=customXml/itemProps3.xml><?xml version="1.0" encoding="utf-8"?>
+<ds:datastoreItem xmlns:ds="http://schemas.openxmlformats.org/officeDocument/2006/customXml" ds:itemID="{FC49F074-30BA-4C9C-B9EE-E13520AAFA01}">
+  <ds:schemaRefs>
+    <ds:schemaRef ds:uri="http://schemas.microsoft.com/sharepoint/v3/contenttype/forms"/>
+  </ds:schemaRefs>
+</ds:datastoreItem>
+</file>
+
 <file path=customXml/itemProps4.xml><?xml version="1.0" encoding="utf-8"?>
-<ds:datastoreItem xmlns:ds="http://schemas.openxmlformats.org/officeDocument/2006/customXml" ds:itemID="{CFB1B2E3-4859-477C-9A99-A77FE9C867EF}">
+<ds:datastoreItem xmlns:ds="http://schemas.openxmlformats.org/officeDocument/2006/customXml" ds:itemID="{EC6283C3-0617-4534-9F28-48C3956AC89D}">
   <ds:schemaRefs>
     <ds:schemaRef ds:uri="http://schemas.openxmlformats.org/officeDocument/2006/bibliography"/>
   </ds:schemaRefs>
